--- a/Concepcion de libre albedrio.docx
+++ b/Concepcion de libre albedrio.docx
@@ -51,7 +51,7 @@
         <w:rPr>
           <w:lang w:val="es-DO"/>
         </w:rPr>
-        <w:t xml:space="preserve"> Cuando hablamos de libre albedrio tenemos que distinguir entra dos definiciones que se han dado a lo largo de la historia. Esta la posición calvinista y la posición del </w:t>
+        <w:t xml:space="preserve">Cuando hablamos de libre albedrio tenemos que distinguir entra dos definiciones que se han dado a lo largo de la historia. Esta la posición calvinista y la posición del </w:t>
       </w:r>
       <w:proofErr w:type="spellStart"/>
       <w:r>
@@ -97,7 +97,31 @@
         <w:rPr>
           <w:lang w:val="es-DO"/>
         </w:rPr>
-        <w:t>, el problema es que la voluntad del hombre esta corrompida después de la caída del hombre, por lo cual naturalmente el hombre siempre va a elegir el mal</w:t>
+        <w:t xml:space="preserve">, el problema es que la voluntad del hombre </w:t>
+      </w:r>
+      <w:r>
+        <w:rPr>
+          <w:lang w:val="es-DO"/>
+        </w:rPr>
+        <w:t>quedo</w:t>
+      </w:r>
+      <w:r>
+        <w:rPr>
+          <w:lang w:val="es-DO"/>
+        </w:rPr>
+        <w:t xml:space="preserve"> corrompida después de la </w:t>
+      </w:r>
+      <w:r>
+        <w:rPr>
+          <w:lang w:val="es-DO"/>
+        </w:rPr>
+        <w:t>caída</w:t>
+      </w:r>
+      <w:r>
+        <w:rPr>
+          <w:lang w:val="es-DO"/>
+        </w:rPr>
+        <w:t>, por lo cual naturalmente el hombre siempre va a elegir el mal</w:t>
       </w:r>
       <w:r>
         <w:rPr>
@@ -165,7 +189,19 @@
         <w:rPr>
           <w:lang w:val="es-DO"/>
         </w:rPr>
-        <w:t xml:space="preserve"> elegir a Dios por voluntad propia debido a la caída del hombre en el </w:t>
+        <w:t xml:space="preserve"> elegir a Dios por voluntad propia debido a la caída </w:t>
+      </w:r>
+      <w:r>
+        <w:rPr>
+          <w:lang w:val="es-DO"/>
+        </w:rPr>
+        <w:t xml:space="preserve">que encontramos </w:t>
+      </w:r>
+      <w:r>
+        <w:rPr>
+          <w:lang w:val="es-DO"/>
+        </w:rPr>
+        <w:t xml:space="preserve">en el </w:t>
       </w:r>
       <w:r>
         <w:rPr>
@@ -177,7 +213,7 @@
         <w:rPr>
           <w:lang w:val="es-DO"/>
         </w:rPr>
-        <w:t xml:space="preserve"> 3, el hombre no fue un meñique lo que se daño, sino que el hombre quedo totalmente esclavizado del pecado</w:t>
+        <w:t xml:space="preserve"> 3, el hombre no fue un meñique lo que se daño, sino que quedo totalmente esclavizado del pecado</w:t>
       </w:r>
       <w:r>
         <w:rPr>
@@ -197,14 +233,12 @@
         </w:rPr>
         <w:t xml:space="preserve"> El hombre por </w:t>
       </w:r>
-      <w:proofErr w:type="spellStart"/>
-      <w:r>
-        <w:rPr>
-          <w:lang w:val="es-DO"/>
-        </w:rPr>
-        <w:t>si</w:t>
-      </w:r>
-      <w:proofErr w:type="spellEnd"/>
+      <w:r>
+        <w:rPr>
+          <w:lang w:val="es-DO"/>
+        </w:rPr>
+        <w:t>sí</w:t>
+      </w:r>
       <w:r>
         <w:rPr>
           <w:lang w:val="es-DO"/>
@@ -293,19 +327,77 @@
         </w:rPr>
         <w:t xml:space="preserve">Sin embargo, mira como Dios trabaja, </w:t>
       </w:r>
-      <w:proofErr w:type="spellStart"/>
-      <w:r>
-        <w:rPr>
-          <w:lang w:val="es-DO"/>
-        </w:rPr>
-        <w:t>el</w:t>
-      </w:r>
-      <w:proofErr w:type="spellEnd"/>
-      <w:r>
-        <w:rPr>
-          <w:lang w:val="es-DO"/>
-        </w:rPr>
-        <w:t xml:space="preserve"> es quien sale a buscarnos a nosotros por su amor y su misericordia, entonces Dios en su amor y misericordia nos entrega al Espíritu Santo quien es que nos convence de nuestros pecados, y hace una obra redentora en nosotros, pero si nos fijamos no fue por nuestra propia voluntad, fue Dios nos toco y empezó a general un cambio en nosotros. Y una vez Dios nos toca, entonces eso provoca un deseo en nosotros de buscar a Dios, pero fue por el trabajo previo que Dios había hecho en nosotros de convencernos de Dios y empezar a cambiar esa naturaleza pecaminosa.</w:t>
+      <w:r>
+        <w:rPr>
+          <w:lang w:val="es-DO"/>
+        </w:rPr>
+        <w:t>él</w:t>
+      </w:r>
+      <w:r>
+        <w:rPr>
+          <w:lang w:val="es-DO"/>
+        </w:rPr>
+        <w:t xml:space="preserve"> es quien sale a buscarnos a nosotros por su amor y su misericordia, entonces Dios en su amor y misericordia nos entrega al Espíritu Santo quien es que nos convence de nuestros pecados, y hace una obra </w:t>
+      </w:r>
+      <w:r>
+        <w:rPr>
+          <w:lang w:val="es-DO"/>
+        </w:rPr>
+        <w:t>de regeneración</w:t>
+      </w:r>
+      <w:r>
+        <w:rPr>
+          <w:lang w:val="es-DO"/>
+        </w:rPr>
+        <w:t xml:space="preserve"> en nosotros, pero si nos fijamos no fue por nuestra propia voluntad, fue Dios </w:t>
+      </w:r>
+      <w:r>
+        <w:rPr>
+          <w:lang w:val="es-DO"/>
+        </w:rPr>
+        <w:t>quien nos</w:t>
+      </w:r>
+      <w:r>
+        <w:rPr>
+          <w:lang w:val="es-DO"/>
+        </w:rPr>
+        <w:t xml:space="preserve"> toco y empezó a general un cambio en nosotros. Y una vez Dios nos toca, entonces eso provoca un deseo en nosotros de buscar a Dios, pero fue por el trabajo previo que Dios había hecho en nosotros de convencernos de </w:t>
+      </w:r>
+      <w:r>
+        <w:rPr>
+          <w:lang w:val="es-DO"/>
+        </w:rPr>
+        <w:t xml:space="preserve">nuestro pecado, </w:t>
+      </w:r>
+      <w:r>
+        <w:rPr>
+          <w:lang w:val="es-DO"/>
+        </w:rPr>
+        <w:t xml:space="preserve"> y</w:t>
+      </w:r>
+      <w:r>
+        <w:rPr>
+          <w:lang w:val="es-DO"/>
+        </w:rPr>
+        <w:t xml:space="preserve"> Dios</w:t>
+      </w:r>
+      <w:r>
+        <w:rPr>
+          <w:lang w:val="es-DO"/>
+        </w:rPr>
+        <w:t xml:space="preserve"> </w:t>
+      </w:r>
+      <w:r>
+        <w:rPr>
+          <w:lang w:val="es-DO"/>
+        </w:rPr>
+        <w:t>empieza</w:t>
+      </w:r>
+      <w:r>
+        <w:rPr>
+          <w:lang w:val="es-DO"/>
+        </w:rPr>
+        <w:t xml:space="preserve"> a cambiar esa naturaleza pecaminosa.</w:t>
       </w:r>
     </w:p>
     <w:p>
@@ -328,7 +420,55 @@
           <w:lang w:val="es-DO"/>
         </w:rPr>
         <w:lastRenderedPageBreak/>
-        <w:t xml:space="preserve">Por ejemplo si no ponemos a un buitre a escoger entre comer carroña o semillas de girasol, el buitre siempre va a escoger la carroña, porque está en su naturaleza. Sin embargo si ponemos a una paloma escoger entre carroña o semillas de girasol, la paloma siempre escogerá las semillas de girasol, porque es lo que está en su naturaleza. Si que queremos que el buitre escoja semilla de girasol, tendríamos que cambiar la naturaleza del buitre, </w:t>
+        <w:t>Por ejemplo si no</w:t>
+      </w:r>
+      <w:r>
+        <w:rPr>
+          <w:lang w:val="es-DO"/>
+        </w:rPr>
+        <w:t>sotros</w:t>
+      </w:r>
+      <w:r>
+        <w:rPr>
+          <w:lang w:val="es-DO"/>
+        </w:rPr>
+        <w:t xml:space="preserve"> ponemos a un buitre a escoger entre comer carroña o semillas de girasol, el buitre siempre va a escoger la carroña, porque está en su naturaleza. Sin embargo si ponemos a una paloma escoger entre carroña o semillas de girasol, la paloma siempre escogerá las semillas de girasol, porque es lo que está en su naturaleza. Si </w:t>
+      </w:r>
+      <w:r>
+        <w:rPr>
+          <w:lang w:val="es-DO"/>
+        </w:rPr>
+        <w:t>nosotros</w:t>
+      </w:r>
+      <w:r>
+        <w:rPr>
+          <w:lang w:val="es-DO"/>
+        </w:rPr>
+        <w:t xml:space="preserve"> queremos que el buitre escoja</w:t>
+      </w:r>
+      <w:r>
+        <w:rPr>
+          <w:lang w:val="es-DO"/>
+        </w:rPr>
+        <w:t xml:space="preserve"> las</w:t>
+      </w:r>
+      <w:r>
+        <w:rPr>
+          <w:lang w:val="es-DO"/>
+        </w:rPr>
+        <w:t xml:space="preserve"> semilla</w:t>
+      </w:r>
+      <w:r>
+        <w:rPr>
+          <w:lang w:val="es-DO"/>
+        </w:rPr>
+        <w:t>s</w:t>
+      </w:r>
+      <w:r>
+        <w:rPr>
+          <w:lang w:val="es-DO"/>
+        </w:rPr>
+        <w:t xml:space="preserve"> de girasol, tendríamos que cambiar la naturaleza del buitre, </w:t>
       </w:r>
       <w:proofErr w:type="spellStart"/>
       <w:r>
